--- a/Dokumentacija/D06_Plan_Testiranja.docx
+++ b/Dokumentacija/D06_Plan_Testiranja.docx
@@ -115,12 +115,6 @@
         <w:gridCol w:w="2304"/>
       </w:tblGrid>
       <w:tr>
-        <w:tblPrEx>
-          <w:tblCellMar>
-            <w:top w:w="0" w:type="dxa"/>
-            <w:bottom w:w="0" w:type="dxa"/>
-          </w:tblCellMar>
-        </w:tblPrEx>
         <w:tc>
           <w:tcPr>
             <w:tcW w:w="2304" w:type="dxa"/>
@@ -211,12 +205,6 @@
         </w:tc>
       </w:tr>
       <w:tr>
-        <w:tblPrEx>
-          <w:tblCellMar>
-            <w:top w:w="0" w:type="dxa"/>
-            <w:bottom w:w="0" w:type="dxa"/>
-          </w:tblCellMar>
-        </w:tblPrEx>
         <w:tc>
           <w:tcPr>
             <w:tcW w:w="2304" w:type="dxa"/>
@@ -315,12 +303,6 @@
         </w:tc>
       </w:tr>
       <w:tr>
-        <w:tblPrEx>
-          <w:tblCellMar>
-            <w:top w:w="0" w:type="dxa"/>
-            <w:bottom w:w="0" w:type="dxa"/>
-          </w:tblCellMar>
-        </w:tblPrEx>
         <w:tc>
           <w:tcPr>
             <w:tcW w:w="2304" w:type="dxa"/>
@@ -375,12 +357,6 @@
         </w:tc>
       </w:tr>
       <w:tr>
-        <w:tblPrEx>
-          <w:tblCellMar>
-            <w:top w:w="0" w:type="dxa"/>
-            <w:bottom w:w="0" w:type="dxa"/>
-          </w:tblCellMar>
-        </w:tblPrEx>
         <w:tc>
           <w:tcPr>
             <w:tcW w:w="2304" w:type="dxa"/>
@@ -435,12 +411,6 @@
         </w:tc>
       </w:tr>
       <w:tr>
-        <w:tblPrEx>
-          <w:tblCellMar>
-            <w:top w:w="0" w:type="dxa"/>
-            <w:bottom w:w="0" w:type="dxa"/>
-          </w:tblCellMar>
-        </w:tblPrEx>
         <w:tc>
           <w:tcPr>
             <w:tcW w:w="2304" w:type="dxa"/>
@@ -3669,7 +3639,13 @@
         <w:rPr>
           <w:lang w:val="sr-Latn-CS"/>
         </w:rPr>
-        <w:t>Upravljanje nepozeljnim sadrzajem</w:t>
+        <w:t>Upravljanje nepozeljnim sa</w:t>
+      </w:r>
+      <w:r>
+        <w:rPr>
+          <w:lang w:val="sr-Latn-CS"/>
+        </w:rPr>
+        <w:t>drzajem</w:t>
       </w:r>
       <w:r>
         <w:rPr>
@@ -4737,7 +4713,20 @@
         <w:rPr>
           <w:lang w:val="sr-Latn-CS"/>
         </w:rPr>
-        <w:t>, Vođa projekta, Administrator).</w:t>
+        <w:t xml:space="preserve">, Vođa projekta, </w:t>
+      </w:r>
+      <w:r>
+        <w:rPr>
+          <w:highlight w:val="yellow"/>
+          <w:lang w:val="sr-Latn-CS"/>
+        </w:rPr>
+        <w:t>Administrator</w:t>
+      </w:r>
+      <w:r>
+        <w:rPr>
+          <w:lang w:val="sr-Latn-CS"/>
+        </w:rPr>
+        <w:t>).</w:t>
       </w:r>
     </w:p>
     <w:p>
@@ -5131,12 +5120,12 @@
           <w:lang w:val="sr-Latn-CS"/>
         </w:rPr>
       </w:pPr>
-      <w:bookmarkStart w:id="21" w:name="_Toc314978535"/>
-      <w:bookmarkStart w:id="22" w:name="_Toc324843641"/>
-      <w:bookmarkStart w:id="23" w:name="_Toc324851948"/>
-      <w:bookmarkStart w:id="24" w:name="_Toc324915531"/>
-      <w:bookmarkStart w:id="25" w:name="_Toc433104444"/>
-      <w:bookmarkStart w:id="26" w:name="_Toc166369064"/>
+      <w:bookmarkStart w:id="21" w:name="_Toc324843641"/>
+      <w:bookmarkStart w:id="22" w:name="_Toc324851948"/>
+      <w:bookmarkStart w:id="23" w:name="_Toc324915531"/>
+      <w:bookmarkStart w:id="24" w:name="_Toc433104444"/>
+      <w:bookmarkStart w:id="25" w:name="_Toc166369064"/>
+      <w:bookmarkStart w:id="26" w:name="_Toc314978535"/>
       <w:r>
         <w:rPr>
           <w:lang w:val="sr-Latn-CS"/>
@@ -5155,17 +5144,17 @@
         </w:rPr>
         <w:t>Data and Database Integrity Testing</w:t>
       </w:r>
+      <w:bookmarkEnd w:id="21"/>
       <w:bookmarkEnd w:id="22"/>
       <w:bookmarkEnd w:id="23"/>
       <w:bookmarkEnd w:id="24"/>
+      <w:r>
+        <w:rPr>
+          <w:lang w:val="sr-Latn-CS"/>
+        </w:rPr>
+        <w:t>)</w:t>
+      </w:r>
       <w:bookmarkEnd w:id="25"/>
-      <w:r>
-        <w:rPr>
-          <w:lang w:val="sr-Latn-CS"/>
-        </w:rPr>
-        <w:t>)</w:t>
-      </w:r>
-      <w:bookmarkEnd w:id="26"/>
     </w:p>
     <w:p>
       <w:pPr>
@@ -5188,12 +5177,6 @@
         <w:gridCol w:w="5238"/>
       </w:tblGrid>
       <w:tr>
-        <w:tblPrEx>
-          <w:tblCellMar>
-            <w:top w:w="0" w:type="dxa"/>
-            <w:bottom w:w="0" w:type="dxa"/>
-          </w:tblCellMar>
-        </w:tblPrEx>
         <w:trPr>
           <w:cantSplit/>
         </w:trPr>
@@ -5251,12 +5234,6 @@
         </w:tc>
       </w:tr>
       <w:tr>
-        <w:tblPrEx>
-          <w:tblCellMar>
-            <w:top w:w="0" w:type="dxa"/>
-            <w:bottom w:w="0" w:type="dxa"/>
-          </w:tblCellMar>
-        </w:tblPrEx>
         <w:trPr>
           <w:cantSplit/>
         </w:trPr>
@@ -5338,12 +5315,6 @@
         </w:tc>
       </w:tr>
       <w:tr>
-        <w:tblPrEx>
-          <w:tblCellMar>
-            <w:top w:w="0" w:type="dxa"/>
-            <w:bottom w:w="0" w:type="dxa"/>
-          </w:tblCellMar>
-        </w:tblPrEx>
         <w:trPr>
           <w:cantSplit/>
         </w:trPr>
@@ -5401,12 +5372,6 @@
         </w:tc>
       </w:tr>
       <w:tr>
-        <w:tblPrEx>
-          <w:tblCellMar>
-            <w:top w:w="0" w:type="dxa"/>
-            <w:bottom w:w="0" w:type="dxa"/>
-          </w:tblCellMar>
-        </w:tblPrEx>
         <w:trPr>
           <w:cantSplit/>
         </w:trPr>
@@ -5546,7 +5511,7 @@
       </w:pPr>
       <w:bookmarkStart w:id="27" w:name="_Toc433104445"/>
       <w:bookmarkStart w:id="28" w:name="_Toc166369065"/>
-      <w:bookmarkEnd w:id="21"/>
+      <w:bookmarkEnd w:id="26"/>
       <w:r>
         <w:rPr>
           <w:lang w:val="sr-Latn-CS"/>
@@ -5593,12 +5558,6 @@
         <w:gridCol w:w="5238"/>
       </w:tblGrid>
       <w:tr>
-        <w:tblPrEx>
-          <w:tblCellMar>
-            <w:top w:w="0" w:type="dxa"/>
-            <w:bottom w:w="0" w:type="dxa"/>
-          </w:tblCellMar>
-        </w:tblPrEx>
         <w:trPr>
           <w:cantSplit/>
         </w:trPr>
@@ -5656,12 +5615,6 @@
         </w:tc>
       </w:tr>
       <w:tr>
-        <w:tblPrEx>
-          <w:tblCellMar>
-            <w:top w:w="0" w:type="dxa"/>
-            <w:bottom w:w="0" w:type="dxa"/>
-          </w:tblCellMar>
-        </w:tblPrEx>
         <w:trPr>
           <w:cantSplit/>
         </w:trPr>
@@ -5785,12 +5738,6 @@
         </w:tc>
       </w:tr>
       <w:tr>
-        <w:tblPrEx>
-          <w:tblCellMar>
-            <w:top w:w="0" w:type="dxa"/>
-            <w:bottom w:w="0" w:type="dxa"/>
-          </w:tblCellMar>
-        </w:tblPrEx>
         <w:trPr>
           <w:cantSplit/>
         </w:trPr>
@@ -5879,12 +5826,6 @@
         </w:tc>
       </w:tr>
       <w:tr>
-        <w:tblPrEx>
-          <w:tblCellMar>
-            <w:top w:w="0" w:type="dxa"/>
-            <w:bottom w:w="0" w:type="dxa"/>
-          </w:tblCellMar>
-        </w:tblPrEx>
         <w:trPr>
           <w:cantSplit/>
         </w:trPr>
@@ -6008,12 +5949,6 @@
         <w:gridCol w:w="5238"/>
       </w:tblGrid>
       <w:tr>
-        <w:tblPrEx>
-          <w:tblCellMar>
-            <w:top w:w="0" w:type="dxa"/>
-            <w:bottom w:w="0" w:type="dxa"/>
-          </w:tblCellMar>
-        </w:tblPrEx>
         <w:trPr>
           <w:cantSplit/>
         </w:trPr>
@@ -6065,12 +6000,6 @@
         </w:tc>
       </w:tr>
       <w:tr>
-        <w:tblPrEx>
-          <w:tblCellMar>
-            <w:top w:w="0" w:type="dxa"/>
-            <w:bottom w:w="0" w:type="dxa"/>
-          </w:tblCellMar>
-        </w:tblPrEx>
         <w:trPr>
           <w:cantSplit/>
         </w:trPr>
@@ -6251,12 +6180,6 @@
         </w:tc>
       </w:tr>
       <w:tr>
-        <w:tblPrEx>
-          <w:tblCellMar>
-            <w:top w:w="0" w:type="dxa"/>
-            <w:bottom w:w="0" w:type="dxa"/>
-          </w:tblCellMar>
-        </w:tblPrEx>
         <w:trPr>
           <w:cantSplit/>
         </w:trPr>
@@ -6338,12 +6261,6 @@
         </w:tc>
       </w:tr>
       <w:tr>
-        <w:tblPrEx>
-          <w:tblCellMar>
-            <w:top w:w="0" w:type="dxa"/>
-            <w:bottom w:w="0" w:type="dxa"/>
-          </w:tblCellMar>
-        </w:tblPrEx>
         <w:trPr>
           <w:cantSplit/>
         </w:trPr>
@@ -6505,12 +6422,6 @@
         <w:gridCol w:w="5238"/>
       </w:tblGrid>
       <w:tr>
-        <w:tblPrEx>
-          <w:tblCellMar>
-            <w:top w:w="0" w:type="dxa"/>
-            <w:bottom w:w="0" w:type="dxa"/>
-          </w:tblCellMar>
-        </w:tblPrEx>
         <w:trPr>
           <w:cantSplit/>
         </w:trPr>
@@ -6631,12 +6542,6 @@
         </w:tc>
       </w:tr>
       <w:tr>
-        <w:tblPrEx>
-          <w:tblCellMar>
-            <w:top w:w="0" w:type="dxa"/>
-            <w:bottom w:w="0" w:type="dxa"/>
-          </w:tblCellMar>
-        </w:tblPrEx>
         <w:trPr>
           <w:cantSplit/>
         </w:trPr>
@@ -6700,12 +6605,6 @@
         </w:tc>
       </w:tr>
       <w:tr>
-        <w:tblPrEx>
-          <w:tblCellMar>
-            <w:top w:w="0" w:type="dxa"/>
-            <w:bottom w:w="0" w:type="dxa"/>
-          </w:tblCellMar>
-        </w:tblPrEx>
         <w:trPr>
           <w:cantSplit/>
         </w:trPr>
@@ -6763,12 +6662,6 @@
         </w:tc>
       </w:tr>
       <w:tr>
-        <w:tblPrEx>
-          <w:tblCellMar>
-            <w:top w:w="0" w:type="dxa"/>
-            <w:bottom w:w="0" w:type="dxa"/>
-          </w:tblCellMar>
-        </w:tblPrEx>
         <w:trPr>
           <w:cantSplit/>
         </w:trPr>
@@ -6870,12 +6763,6 @@
         <w:gridCol w:w="5238"/>
       </w:tblGrid>
       <w:tr>
-        <w:tblPrEx>
-          <w:tblCellMar>
-            <w:top w:w="0" w:type="dxa"/>
-            <w:bottom w:w="0" w:type="dxa"/>
-          </w:tblCellMar>
-        </w:tblPrEx>
         <w:trPr>
           <w:cantSplit/>
         </w:trPr>
@@ -6998,12 +6885,6 @@
         </w:tc>
       </w:tr>
       <w:tr>
-        <w:tblPrEx>
-          <w:tblCellMar>
-            <w:top w:w="0" w:type="dxa"/>
-            <w:bottom w:w="0" w:type="dxa"/>
-          </w:tblCellMar>
-        </w:tblPrEx>
         <w:trPr>
           <w:cantSplit/>
         </w:trPr>
@@ -7109,12 +6990,6 @@
         </w:tc>
       </w:tr>
       <w:tr>
-        <w:tblPrEx>
-          <w:tblCellMar>
-            <w:top w:w="0" w:type="dxa"/>
-            <w:bottom w:w="0" w:type="dxa"/>
-          </w:tblCellMar>
-        </w:tblPrEx>
         <w:trPr>
           <w:cantSplit/>
         </w:trPr>
@@ -7190,12 +7065,6 @@
         </w:tc>
       </w:tr>
       <w:tr>
-        <w:tblPrEx>
-          <w:tblCellMar>
-            <w:top w:w="0" w:type="dxa"/>
-            <w:bottom w:w="0" w:type="dxa"/>
-          </w:tblCellMar>
-        </w:tblPrEx>
         <w:trPr>
           <w:cantSplit/>
         </w:trPr>
@@ -7446,12 +7315,6 @@
         <w:gridCol w:w="5238"/>
       </w:tblGrid>
       <w:tr>
-        <w:tblPrEx>
-          <w:tblCellMar>
-            <w:top w:w="0" w:type="dxa"/>
-            <w:bottom w:w="0" w:type="dxa"/>
-          </w:tblCellMar>
-        </w:tblPrEx>
         <w:trPr>
           <w:cantSplit/>
         </w:trPr>
@@ -7504,12 +7367,6 @@
         </w:tc>
       </w:tr>
       <w:tr>
-        <w:tblPrEx>
-          <w:tblCellMar>
-            <w:top w:w="0" w:type="dxa"/>
-            <w:bottom w:w="0" w:type="dxa"/>
-          </w:tblCellMar>
-        </w:tblPrEx>
         <w:trPr>
           <w:cantSplit/>
         </w:trPr>
@@ -7579,12 +7436,6 @@
         </w:tc>
       </w:tr>
       <w:tr>
-        <w:tblPrEx>
-          <w:tblCellMar>
-            <w:top w:w="0" w:type="dxa"/>
-            <w:bottom w:w="0" w:type="dxa"/>
-          </w:tblCellMar>
-        </w:tblPrEx>
         <w:trPr>
           <w:cantSplit/>
         </w:trPr>
@@ -7636,12 +7487,6 @@
         </w:tc>
       </w:tr>
       <w:tr>
-        <w:tblPrEx>
-          <w:tblCellMar>
-            <w:top w:w="0" w:type="dxa"/>
-            <w:bottom w:w="0" w:type="dxa"/>
-          </w:tblCellMar>
-        </w:tblPrEx>
         <w:trPr>
           <w:cantSplit/>
         </w:trPr>
@@ -7793,12 +7638,6 @@
         <w:gridCol w:w="5238"/>
       </w:tblGrid>
       <w:tr>
-        <w:tblPrEx>
-          <w:tblCellMar>
-            <w:top w:w="0" w:type="dxa"/>
-            <w:bottom w:w="0" w:type="dxa"/>
-          </w:tblCellMar>
-        </w:tblPrEx>
         <w:trPr>
           <w:cantSplit/>
         </w:trPr>
@@ -8028,12 +7867,6 @@
         </w:tc>
       </w:tr>
       <w:tr>
-        <w:tblPrEx>
-          <w:tblCellMar>
-            <w:top w:w="0" w:type="dxa"/>
-            <w:bottom w:w="0" w:type="dxa"/>
-          </w:tblCellMar>
-        </w:tblPrEx>
         <w:trPr>
           <w:cantSplit/>
         </w:trPr>
@@ -8127,12 +7960,6 @@
         </w:tc>
       </w:tr>
       <w:tr>
-        <w:tblPrEx>
-          <w:tblCellMar>
-            <w:top w:w="0" w:type="dxa"/>
-            <w:bottom w:w="0" w:type="dxa"/>
-          </w:tblCellMar>
-        </w:tblPrEx>
         <w:trPr>
           <w:cantSplit/>
         </w:trPr>
@@ -8196,12 +8023,6 @@
         </w:tc>
       </w:tr>
       <w:tr>
-        <w:tblPrEx>
-          <w:tblCellMar>
-            <w:top w:w="0" w:type="dxa"/>
-            <w:bottom w:w="0" w:type="dxa"/>
-          </w:tblCellMar>
-        </w:tblPrEx>
         <w:trPr>
           <w:cantSplit/>
         </w:trPr>
@@ -8357,12 +8178,6 @@
         <w:gridCol w:w="5238"/>
       </w:tblGrid>
       <w:tr>
-        <w:tblPrEx>
-          <w:tblCellMar>
-            <w:top w:w="0" w:type="dxa"/>
-            <w:bottom w:w="0" w:type="dxa"/>
-          </w:tblCellMar>
-        </w:tblPrEx>
         <w:trPr>
           <w:cantSplit/>
         </w:trPr>
@@ -8484,12 +8299,6 @@
         </w:tc>
       </w:tr>
       <w:tr>
-        <w:tblPrEx>
-          <w:tblCellMar>
-            <w:top w:w="0" w:type="dxa"/>
-            <w:bottom w:w="0" w:type="dxa"/>
-          </w:tblCellMar>
-        </w:tblPrEx>
         <w:trPr>
           <w:cantSplit/>
         </w:trPr>
@@ -8590,12 +8399,6 @@
         </w:tc>
       </w:tr>
       <w:tr>
-        <w:tblPrEx>
-          <w:tblCellMar>
-            <w:top w:w="0" w:type="dxa"/>
-            <w:bottom w:w="0" w:type="dxa"/>
-          </w:tblCellMar>
-        </w:tblPrEx>
         <w:trPr>
           <w:cantSplit/>
         </w:trPr>
@@ -8653,12 +8456,6 @@
         </w:tc>
       </w:tr>
       <w:tr>
-        <w:tblPrEx>
-          <w:tblCellMar>
-            <w:top w:w="0" w:type="dxa"/>
-            <w:bottom w:w="0" w:type="dxa"/>
-          </w:tblCellMar>
-        </w:tblPrEx>
         <w:trPr>
           <w:cantSplit/>
         </w:trPr>
@@ -8734,13 +8531,13 @@
           <w:lang w:val="sr-Latn-CS"/>
         </w:rPr>
       </w:pPr>
-      <w:bookmarkStart w:id="59" w:name="_Toc314978541"/>
-      <w:bookmarkStart w:id="60" w:name="_Toc327254070"/>
-      <w:bookmarkStart w:id="61" w:name="_Toc327255035"/>
-      <w:bookmarkStart w:id="62" w:name="_Toc327255104"/>
-      <w:bookmarkStart w:id="63" w:name="_Toc327255343"/>
-      <w:bookmarkStart w:id="64" w:name="_Toc433104452"/>
-      <w:bookmarkStart w:id="65" w:name="_Toc166369072"/>
+      <w:bookmarkStart w:id="59" w:name="_Toc433104452"/>
+      <w:bookmarkStart w:id="60" w:name="_Toc166369072"/>
+      <w:bookmarkStart w:id="61" w:name="_Toc314978541"/>
+      <w:bookmarkStart w:id="62" w:name="_Toc327254070"/>
+      <w:bookmarkStart w:id="63" w:name="_Toc327255035"/>
+      <w:bookmarkStart w:id="64" w:name="_Toc327255104"/>
+      <w:bookmarkStart w:id="65" w:name="_Toc327255343"/>
       <w:bookmarkEnd w:id="56"/>
       <w:r>
         <w:rPr>
@@ -8772,14 +8569,14 @@
         </w:rPr>
         <w:t>Security and Access Control Testing</w:t>
       </w:r>
-      <w:bookmarkEnd w:id="64"/>
+      <w:bookmarkEnd w:id="59"/>
       <w:r>
         <w:rPr>
           <w:lang w:val="sr-Latn-CS"/>
         </w:rPr>
         <w:t>)</w:t>
       </w:r>
-      <w:bookmarkEnd w:id="65"/>
+      <w:bookmarkEnd w:id="60"/>
     </w:p>
     <w:p>
       <w:pPr>
@@ -8805,12 +8602,6 @@
         <w:gridCol w:w="5238"/>
       </w:tblGrid>
       <w:tr>
-        <w:tblPrEx>
-          <w:tblCellMar>
-            <w:top w:w="0" w:type="dxa"/>
-            <w:bottom w:w="0" w:type="dxa"/>
-          </w:tblCellMar>
-        </w:tblPrEx>
         <w:trPr>
           <w:cantSplit/>
         </w:trPr>
@@ -8886,12 +8677,6 @@
         </w:tc>
       </w:tr>
       <w:tr>
-        <w:tblPrEx>
-          <w:tblCellMar>
-            <w:top w:w="0" w:type="dxa"/>
-            <w:bottom w:w="0" w:type="dxa"/>
-          </w:tblCellMar>
-        </w:tblPrEx>
         <w:trPr>
           <w:cantSplit/>
         </w:trPr>
@@ -8991,12 +8776,6 @@
         </w:tc>
       </w:tr>
       <w:tr>
-        <w:tblPrEx>
-          <w:tblCellMar>
-            <w:top w:w="0" w:type="dxa"/>
-            <w:bottom w:w="0" w:type="dxa"/>
-          </w:tblCellMar>
-        </w:tblPrEx>
         <w:trPr>
           <w:cantSplit/>
         </w:trPr>
@@ -9072,12 +8851,6 @@
         </w:tc>
       </w:tr>
       <w:tr>
-        <w:tblPrEx>
-          <w:tblCellMar>
-            <w:top w:w="0" w:type="dxa"/>
-            <w:bottom w:w="0" w:type="dxa"/>
-          </w:tblCellMar>
-        </w:tblPrEx>
         <w:trPr>
           <w:cantSplit/>
         </w:trPr>
@@ -9135,7 +8908,7 @@
       <w:bookmarkStart w:id="66" w:name="_Toc417790800"/>
       <w:bookmarkStart w:id="67" w:name="_Toc433104453"/>
       <w:bookmarkStart w:id="68" w:name="_Toc166369073"/>
-      <w:bookmarkEnd w:id="59"/>
+      <w:bookmarkEnd w:id="61"/>
       <w:r>
         <w:rPr>
           <w:bCs/>
@@ -9175,10 +8948,10 @@
       <w:bookmarkStart w:id="71" w:name="_Toc327255105"/>
       <w:bookmarkStart w:id="72" w:name="_Toc327255344"/>
       <w:bookmarkStart w:id="73" w:name="_Toc433104454"/>
-      <w:bookmarkEnd w:id="60"/>
-      <w:bookmarkEnd w:id="61"/>
       <w:bookmarkEnd w:id="62"/>
       <w:bookmarkEnd w:id="63"/>
+      <w:bookmarkEnd w:id="64"/>
+      <w:bookmarkEnd w:id="65"/>
     </w:p>
     <w:tbl>
       <w:tblPr>
@@ -9192,12 +8965,6 @@
         <w:gridCol w:w="5238"/>
       </w:tblGrid>
       <w:tr>
-        <w:tblPrEx>
-          <w:tblCellMar>
-            <w:top w:w="0" w:type="dxa"/>
-            <w:bottom w:w="0" w:type="dxa"/>
-          </w:tblCellMar>
-        </w:tblPrEx>
         <w:trPr>
           <w:cantSplit/>
         </w:trPr>
@@ -9388,12 +9155,6 @@
         </w:tc>
       </w:tr>
       <w:tr>
-        <w:tblPrEx>
-          <w:tblCellMar>
-            <w:top w:w="0" w:type="dxa"/>
-            <w:bottom w:w="0" w:type="dxa"/>
-          </w:tblCellMar>
-        </w:tblPrEx>
         <w:trPr>
           <w:cantSplit/>
         </w:trPr>
@@ -9597,12 +9358,6 @@
         </w:tc>
       </w:tr>
       <w:tr>
-        <w:tblPrEx>
-          <w:tblCellMar>
-            <w:top w:w="0" w:type="dxa"/>
-            <w:bottom w:w="0" w:type="dxa"/>
-          </w:tblCellMar>
-        </w:tblPrEx>
         <w:trPr>
           <w:cantSplit/>
         </w:trPr>
@@ -9660,12 +9415,6 @@
         </w:tc>
       </w:tr>
       <w:tr>
-        <w:tblPrEx>
-          <w:tblCellMar>
-            <w:top w:w="0" w:type="dxa"/>
-            <w:bottom w:w="0" w:type="dxa"/>
-          </w:tblCellMar>
-        </w:tblPrEx>
         <w:trPr>
           <w:cantSplit/>
         </w:trPr>
@@ -9867,12 +9616,6 @@
         <w:gridCol w:w="5238"/>
       </w:tblGrid>
       <w:tr>
-        <w:tblPrEx>
-          <w:tblCellMar>
-            <w:top w:w="0" w:type="dxa"/>
-            <w:bottom w:w="0" w:type="dxa"/>
-          </w:tblCellMar>
-        </w:tblPrEx>
         <w:trPr>
           <w:cantSplit/>
         </w:trPr>
@@ -9930,12 +9673,6 @@
         </w:tc>
       </w:tr>
       <w:tr>
-        <w:tblPrEx>
-          <w:tblCellMar>
-            <w:top w:w="0" w:type="dxa"/>
-            <w:bottom w:w="0" w:type="dxa"/>
-          </w:tblCellMar>
-        </w:tblPrEx>
         <w:trPr>
           <w:cantSplit/>
         </w:trPr>
@@ -10053,12 +9790,6 @@
         </w:tc>
       </w:tr>
       <w:tr>
-        <w:tblPrEx>
-          <w:tblCellMar>
-            <w:top w:w="0" w:type="dxa"/>
-            <w:bottom w:w="0" w:type="dxa"/>
-          </w:tblCellMar>
-        </w:tblPrEx>
         <w:trPr>
           <w:cantSplit/>
         </w:trPr>
@@ -10116,12 +9847,6 @@
         </w:tc>
       </w:tr>
       <w:tr>
-        <w:tblPrEx>
-          <w:tblCellMar>
-            <w:top w:w="0" w:type="dxa"/>
-            <w:bottom w:w="0" w:type="dxa"/>
-          </w:tblCellMar>
-        </w:tblPrEx>
         <w:trPr>
           <w:cantSplit/>
         </w:trPr>
@@ -10323,12 +10048,6 @@
         <w:gridCol w:w="5238"/>
       </w:tblGrid>
       <w:tr>
-        <w:tblPrEx>
-          <w:tblCellMar>
-            <w:top w:w="0" w:type="dxa"/>
-            <w:bottom w:w="0" w:type="dxa"/>
-          </w:tblCellMar>
-        </w:tblPrEx>
         <w:trPr>
           <w:cantSplit/>
         </w:trPr>
@@ -10452,12 +10171,6 @@
         </w:tc>
       </w:tr>
       <w:tr>
-        <w:tblPrEx>
-          <w:tblCellMar>
-            <w:top w:w="0" w:type="dxa"/>
-            <w:bottom w:w="0" w:type="dxa"/>
-          </w:tblCellMar>
-        </w:tblPrEx>
         <w:trPr>
           <w:cantSplit/>
         </w:trPr>
@@ -10548,12 +10261,6 @@
         </w:tc>
       </w:tr>
       <w:tr>
-        <w:tblPrEx>
-          <w:tblCellMar>
-            <w:top w:w="0" w:type="dxa"/>
-            <w:bottom w:w="0" w:type="dxa"/>
-          </w:tblCellMar>
-        </w:tblPrEx>
         <w:trPr>
           <w:cantSplit/>
         </w:trPr>
@@ -10611,12 +10318,6 @@
         </w:tc>
       </w:tr>
       <w:tr>
-        <w:tblPrEx>
-          <w:tblCellMar>
-            <w:top w:w="0" w:type="dxa"/>
-            <w:bottom w:w="0" w:type="dxa"/>
-          </w:tblCellMar>
-        </w:tblPrEx>
         <w:trPr>
           <w:cantSplit/>
         </w:trPr>
@@ -10760,12 +10461,6 @@
         <w:gridCol w:w="1638"/>
       </w:tblGrid>
       <w:tr>
-        <w:tblPrEx>
-          <w:tblCellMar>
-            <w:top w:w="0" w:type="dxa"/>
-            <w:bottom w:w="0" w:type="dxa"/>
-          </w:tblCellMar>
-        </w:tblPrEx>
         <w:tc>
           <w:tcPr>
             <w:tcW w:w="2676" w:type="dxa"/>
@@ -10895,12 +10590,6 @@
         </w:tc>
       </w:tr>
       <w:tr>
-        <w:tblPrEx>
-          <w:tblCellMar>
-            <w:top w:w="0" w:type="dxa"/>
-            <w:bottom w:w="0" w:type="dxa"/>
-          </w:tblCellMar>
-        </w:tblPrEx>
         <w:tc>
           <w:tcPr>
             <w:tcW w:w="2676" w:type="dxa"/>
@@ -10995,12 +10684,6 @@
         </w:tc>
       </w:tr>
       <w:tr>
-        <w:tblPrEx>
-          <w:tblCellMar>
-            <w:top w:w="0" w:type="dxa"/>
-            <w:bottom w:w="0" w:type="dxa"/>
-          </w:tblCellMar>
-        </w:tblPrEx>
         <w:tc>
           <w:tcPr>
             <w:tcW w:w="2676" w:type="dxa"/>
@@ -11101,12 +10784,6 @@
         </w:tc>
       </w:tr>
       <w:tr>
-        <w:tblPrEx>
-          <w:tblCellMar>
-            <w:top w:w="0" w:type="dxa"/>
-            <w:bottom w:w="0" w:type="dxa"/>
-          </w:tblCellMar>
-        </w:tblPrEx>
         <w:tc>
           <w:tcPr>
             <w:tcW w:w="2676" w:type="dxa"/>
@@ -11189,12 +10866,6 @@
         </w:tc>
       </w:tr>
       <w:tr>
-        <w:tblPrEx>
-          <w:tblCellMar>
-            <w:top w:w="0" w:type="dxa"/>
-            <w:bottom w:w="0" w:type="dxa"/>
-          </w:tblCellMar>
-        </w:tblPrEx>
         <w:tc>
           <w:tcPr>
             <w:tcW w:w="2676" w:type="dxa"/>
@@ -11277,12 +10948,6 @@
         </w:tc>
       </w:tr>
       <w:tr>
-        <w:tblPrEx>
-          <w:tblCellMar>
-            <w:top w:w="0" w:type="dxa"/>
-            <w:bottom w:w="0" w:type="dxa"/>
-          </w:tblCellMar>
-        </w:tblPrEx>
         <w:tc>
           <w:tcPr>
             <w:tcW w:w="2676" w:type="dxa"/>
@@ -11365,12 +11030,6 @@
         </w:tc>
       </w:tr>
       <w:tr>
-        <w:tblPrEx>
-          <w:tblCellMar>
-            <w:top w:w="0" w:type="dxa"/>
-            <w:bottom w:w="0" w:type="dxa"/>
-          </w:tblCellMar>
-        </w:tblPrEx>
         <w:tc>
           <w:tcPr>
             <w:tcW w:w="2676" w:type="dxa"/>
@@ -11453,12 +11112,6 @@
         </w:tc>
       </w:tr>
       <w:tr>
-        <w:tblPrEx>
-          <w:tblCellMar>
-            <w:top w:w="0" w:type="dxa"/>
-            <w:bottom w:w="0" w:type="dxa"/>
-          </w:tblCellMar>
-        </w:tblPrEx>
         <w:tc>
           <w:tcPr>
             <w:tcW w:w="2676" w:type="dxa"/>
@@ -11541,12 +11194,6 @@
         </w:tc>
       </w:tr>
       <w:tr>
-        <w:tblPrEx>
-          <w:tblCellMar>
-            <w:top w:w="0" w:type="dxa"/>
-            <w:bottom w:w="0" w:type="dxa"/>
-          </w:tblCellMar>
-        </w:tblPrEx>
         <w:tc>
           <w:tcPr>
             <w:tcW w:w="2676" w:type="dxa"/>
@@ -11713,12 +11360,6 @@
         </w:tc>
       </w:tr>
       <w:tr>
-        <w:tblPrEx>
-          <w:tblCellMar>
-            <w:top w:w="0" w:type="dxa"/>
-            <w:bottom w:w="0" w:type="dxa"/>
-          </w:tblCellMar>
-        </w:tblPrEx>
         <w:tc>
           <w:tcPr>
             <w:tcW w:w="2676" w:type="dxa"/>
@@ -11928,12 +11569,6 @@
         <w:gridCol w:w="4140"/>
       </w:tblGrid>
       <w:tr>
-        <w:tblPrEx>
-          <w:tblCellMar>
-            <w:top w:w="0" w:type="dxa"/>
-            <w:bottom w:w="0" w:type="dxa"/>
-          </w:tblCellMar>
-        </w:tblPrEx>
         <w:trPr>
           <w:cantSplit/>
         </w:trPr>
@@ -11974,12 +11609,6 @@
         </w:tc>
       </w:tr>
       <w:tr>
-        <w:tblPrEx>
-          <w:tblCellMar>
-            <w:top w:w="0" w:type="dxa"/>
-            <w:bottom w:w="0" w:type="dxa"/>
-          </w:tblCellMar>
-        </w:tblPrEx>
         <w:trPr>
           <w:cantSplit/>
         </w:trPr>
@@ -12138,12 +11767,6 @@
         </w:tc>
       </w:tr>
       <w:tr>
-        <w:tblPrEx>
-          <w:tblCellMar>
-            <w:top w:w="0" w:type="dxa"/>
-            <w:bottom w:w="0" w:type="dxa"/>
-          </w:tblCellMar>
-        </w:tblPrEx>
         <w:trPr>
           <w:cantSplit/>
         </w:trPr>
@@ -12359,12 +11982,6 @@
         </w:tc>
       </w:tr>
       <w:tr>
-        <w:tblPrEx>
-          <w:tblCellMar>
-            <w:top w:w="0" w:type="dxa"/>
-            <w:bottom w:w="0" w:type="dxa"/>
-          </w:tblCellMar>
-        </w:tblPrEx>
         <w:trPr>
           <w:cantSplit/>
         </w:trPr>
@@ -12574,12 +12191,6 @@
         </w:tc>
       </w:tr>
       <w:tr>
-        <w:tblPrEx>
-          <w:tblCellMar>
-            <w:top w:w="0" w:type="dxa"/>
-            <w:bottom w:w="0" w:type="dxa"/>
-          </w:tblCellMar>
-        </w:tblPrEx>
         <w:trPr>
           <w:cantSplit/>
           <w:trHeight w:val="40"/>
@@ -12785,12 +12396,6 @@
         </w:tc>
       </w:tr>
       <w:tr>
-        <w:tblPrEx>
-          <w:tblCellMar>
-            <w:top w:w="0" w:type="dxa"/>
-            <w:bottom w:w="0" w:type="dxa"/>
-          </w:tblCellMar>
-        </w:tblPrEx>
         <w:trPr>
           <w:cantSplit/>
         </w:trPr>
@@ -12948,12 +12553,6 @@
         </w:tc>
       </w:tr>
       <w:tr>
-        <w:tblPrEx>
-          <w:tblCellMar>
-            <w:top w:w="0" w:type="dxa"/>
-            <w:bottom w:w="0" w:type="dxa"/>
-          </w:tblCellMar>
-        </w:tblPrEx>
         <w:trPr>
           <w:cantSplit/>
         </w:trPr>
@@ -13090,12 +12689,6 @@
         </w:tc>
       </w:tr>
       <w:tr>
-        <w:tblPrEx>
-          <w:tblCellMar>
-            <w:top w:w="0" w:type="dxa"/>
-            <w:bottom w:w="0" w:type="dxa"/>
-          </w:tblCellMar>
-        </w:tblPrEx>
         <w:trPr>
           <w:cantSplit/>
         </w:trPr>
@@ -13255,12 +12848,6 @@
         </w:tc>
       </w:tr>
       <w:tr>
-        <w:tblPrEx>
-          <w:tblCellMar>
-            <w:top w:w="0" w:type="dxa"/>
-            <w:bottom w:w="0" w:type="dxa"/>
-          </w:tblCellMar>
-        </w:tblPrEx>
         <w:trPr>
           <w:cantSplit/>
         </w:trPr>
@@ -13500,12 +13087,6 @@
         <w:gridCol w:w="3477"/>
       </w:tblGrid>
       <w:tr>
-        <w:tblPrEx>
-          <w:tblCellMar>
-            <w:top w:w="0" w:type="dxa"/>
-            <w:bottom w:w="0" w:type="dxa"/>
-          </w:tblCellMar>
-        </w:tblPrEx>
         <w:trPr>
           <w:cantSplit/>
         </w:trPr>
@@ -13542,12 +13123,6 @@
         </w:tc>
       </w:tr>
       <w:tr>
-        <w:tblPrEx>
-          <w:tblCellMar>
-            <w:top w:w="0" w:type="dxa"/>
-            <w:bottom w:w="0" w:type="dxa"/>
-          </w:tblCellMar>
-        </w:tblPrEx>
         <w:trPr>
           <w:cantSplit/>
         </w:trPr>
@@ -13645,12 +13220,6 @@
         </w:tc>
       </w:tr>
       <w:tr>
-        <w:tblPrEx>
-          <w:tblCellMar>
-            <w:top w:w="0" w:type="dxa"/>
-            <w:bottom w:w="0" w:type="dxa"/>
-          </w:tblCellMar>
-        </w:tblPrEx>
         <w:trPr>
           <w:cantSplit/>
         </w:trPr>
@@ -13711,12 +13280,6 @@
         </w:tc>
       </w:tr>
       <w:tr>
-        <w:tblPrEx>
-          <w:tblCellMar>
-            <w:top w:w="0" w:type="dxa"/>
-            <w:bottom w:w="0" w:type="dxa"/>
-          </w:tblCellMar>
-        </w:tblPrEx>
         <w:trPr>
           <w:cantSplit/>
         </w:trPr>
@@ -13776,12 +13339,6 @@
         </w:tc>
       </w:tr>
       <w:tr>
-        <w:tblPrEx>
-          <w:tblCellMar>
-            <w:top w:w="0" w:type="dxa"/>
-            <w:bottom w:w="0" w:type="dxa"/>
-          </w:tblCellMar>
-        </w:tblPrEx>
         <w:trPr>
           <w:cantSplit/>
         </w:trPr>
@@ -13931,12 +13488,6 @@
         </w:tc>
       </w:tr>
       <w:tr>
-        <w:tblPrEx>
-          <w:tblCellMar>
-            <w:top w:w="0" w:type="dxa"/>
-            <w:bottom w:w="0" w:type="dxa"/>
-          </w:tblCellMar>
-        </w:tblPrEx>
         <w:trPr>
           <w:cantSplit/>
         </w:trPr>
@@ -14177,12 +13728,6 @@
         </w:tc>
       </w:tr>
       <w:tr>
-        <w:tblPrEx>
-          <w:tblCellMar>
-            <w:top w:w="0" w:type="dxa"/>
-            <w:bottom w:w="0" w:type="dxa"/>
-          </w:tblCellMar>
-        </w:tblPrEx>
         <w:trPr>
           <w:cantSplit/>
         </w:trPr>
@@ -14230,12 +13775,6 @@
         </w:tc>
       </w:tr>
       <w:tr>
-        <w:tblPrEx>
-          <w:tblCellMar>
-            <w:top w:w="0" w:type="dxa"/>
-            <w:bottom w:w="0" w:type="dxa"/>
-          </w:tblCellMar>
-        </w:tblPrEx>
         <w:trPr>
           <w:cantSplit/>
         </w:trPr>
@@ -14296,12 +13835,6 @@
         </w:tc>
       </w:tr>
       <w:tr>
-        <w:tblPrEx>
-          <w:tblCellMar>
-            <w:top w:w="0" w:type="dxa"/>
-            <w:bottom w:w="0" w:type="dxa"/>
-          </w:tblCellMar>
-        </w:tblPrEx>
         <w:trPr>
           <w:cantSplit/>
         </w:trPr>
@@ -14429,12 +13962,6 @@
         </w:tc>
       </w:tr>
       <w:tr>
-        <w:tblPrEx>
-          <w:tblCellMar>
-            <w:top w:w="0" w:type="dxa"/>
-            <w:bottom w:w="0" w:type="dxa"/>
-          </w:tblCellMar>
-        </w:tblPrEx>
         <w:trPr>
           <w:cantSplit/>
         </w:trPr>
@@ -14617,12 +14144,6 @@
         <w:gridCol w:w="1512"/>
       </w:tblGrid>
       <w:tr>
-        <w:tblPrEx>
-          <w:tblCellMar>
-            <w:top w:w="0" w:type="dxa"/>
-            <w:bottom w:w="0" w:type="dxa"/>
-          </w:tblCellMar>
-        </w:tblPrEx>
         <w:tc>
           <w:tcPr>
             <w:tcW w:w="2952" w:type="dxa"/>
@@ -14725,12 +14246,6 @@
         </w:tc>
       </w:tr>
       <w:tr>
-        <w:tblPrEx>
-          <w:tblCellMar>
-            <w:top w:w="0" w:type="dxa"/>
-            <w:bottom w:w="0" w:type="dxa"/>
-          </w:tblCellMar>
-        </w:tblPrEx>
         <w:tc>
           <w:tcPr>
             <w:tcW w:w="2952" w:type="dxa"/>
@@ -15053,12 +14568,6 @@
         <w:gridCol w:w="1548"/>
       </w:tblGrid>
       <w:tr>
-        <w:tblPrEx>
-          <w:tblCellMar>
-            <w:top w:w="0" w:type="dxa"/>
-            <w:bottom w:w="0" w:type="dxa"/>
-          </w:tblCellMar>
-        </w:tblPrEx>
         <w:tc>
           <w:tcPr>
             <w:tcW w:w="2250" w:type="dxa"/>
@@ -15173,12 +14682,6 @@
         </w:tc>
       </w:tr>
       <w:tr>
-        <w:tblPrEx>
-          <w:tblCellMar>
-            <w:top w:w="0" w:type="dxa"/>
-            <w:bottom w:w="0" w:type="dxa"/>
-          </w:tblCellMar>
-        </w:tblPrEx>
         <w:tc>
           <w:tcPr>
             <w:tcW w:w="2250" w:type="dxa"/>
@@ -15267,12 +14770,6 @@
         </w:tc>
       </w:tr>
       <w:tr>
-        <w:tblPrEx>
-          <w:tblCellMar>
-            <w:top w:w="0" w:type="dxa"/>
-            <w:bottom w:w="0" w:type="dxa"/>
-          </w:tblCellMar>
-        </w:tblPrEx>
         <w:tc>
           <w:tcPr>
             <w:tcW w:w="2250" w:type="dxa"/>
@@ -15367,12 +14864,6 @@
         </w:tc>
       </w:tr>
       <w:tr>
-        <w:tblPrEx>
-          <w:tblCellMar>
-            <w:top w:w="0" w:type="dxa"/>
-            <w:bottom w:w="0" w:type="dxa"/>
-          </w:tblCellMar>
-        </w:tblPrEx>
         <w:tc>
           <w:tcPr>
             <w:tcW w:w="2250" w:type="dxa"/>
@@ -15473,12 +14964,6 @@
         </w:tc>
       </w:tr>
       <w:tr>
-        <w:tblPrEx>
-          <w:tblCellMar>
-            <w:top w:w="0" w:type="dxa"/>
-            <w:bottom w:w="0" w:type="dxa"/>
-          </w:tblCellMar>
-        </w:tblPrEx>
         <w:tc>
           <w:tcPr>
             <w:tcW w:w="2250" w:type="dxa"/>
@@ -15567,12 +15052,6 @@
         </w:tc>
       </w:tr>
       <w:tr>
-        <w:tblPrEx>
-          <w:tblCellMar>
-            <w:top w:w="0" w:type="dxa"/>
-            <w:bottom w:w="0" w:type="dxa"/>
-          </w:tblCellMar>
-        </w:tblPrEx>
         <w:tc>
           <w:tcPr>
             <w:tcW w:w="2250" w:type="dxa"/>
@@ -15661,12 +15140,6 @@
         </w:tc>
       </w:tr>
       <w:tr>
-        <w:tblPrEx>
-          <w:tblCellMar>
-            <w:top w:w="0" w:type="dxa"/>
-            <w:bottom w:w="0" w:type="dxa"/>
-          </w:tblCellMar>
-        </w:tblPrEx>
         <w:tc>
           <w:tcPr>
             <w:tcW w:w="2250" w:type="dxa"/>
@@ -15755,12 +15228,6 @@
         </w:tc>
       </w:tr>
       <w:tr>
-        <w:tblPrEx>
-          <w:tblCellMar>
-            <w:top w:w="0" w:type="dxa"/>
-            <w:bottom w:w="0" w:type="dxa"/>
-          </w:tblCellMar>
-        </w:tblPrEx>
         <w:tc>
           <w:tcPr>
             <w:tcW w:w="2250" w:type="dxa"/>
@@ -15855,12 +15322,6 @@
         </w:tc>
       </w:tr>
       <w:tr>
-        <w:tblPrEx>
-          <w:tblCellMar>
-            <w:top w:w="0" w:type="dxa"/>
-            <w:bottom w:w="0" w:type="dxa"/>
-          </w:tblCellMar>
-        </w:tblPrEx>
         <w:tc>
           <w:tcPr>
             <w:tcW w:w="2250" w:type="dxa"/>
@@ -15949,12 +15410,6 @@
         </w:tc>
       </w:tr>
       <w:tr>
-        <w:tblPrEx>
-          <w:tblCellMar>
-            <w:top w:w="0" w:type="dxa"/>
-            <w:bottom w:w="0" w:type="dxa"/>
-          </w:tblCellMar>
-        </w:tblPrEx>
         <w:tc>
           <w:tcPr>
             <w:tcW w:w="2250" w:type="dxa"/>
@@ -16043,12 +15498,6 @@
         </w:tc>
       </w:tr>
       <w:tr>
-        <w:tblPrEx>
-          <w:tblCellMar>
-            <w:top w:w="0" w:type="dxa"/>
-            <w:bottom w:w="0" w:type="dxa"/>
-          </w:tblCellMar>
-        </w:tblPrEx>
         <w:tc>
           <w:tcPr>
             <w:tcW w:w="2250" w:type="dxa"/>
@@ -16233,12 +15682,6 @@
         <w:gridCol w:w="6912"/>
       </w:tblGrid>
       <w:tr>
-        <w:tblPrEx>
-          <w:tblCellMar>
-            <w:top w:w="0" w:type="dxa"/>
-            <w:bottom w:w="0" w:type="dxa"/>
-          </w:tblCellMar>
-        </w:tblPrEx>
         <w:tc>
           <w:tcPr>
             <w:tcW w:w="6912" w:type="dxa"/>
@@ -16266,12 +15709,6 @@
         </w:tc>
       </w:tr>
       <w:tr>
-        <w:tblPrEx>
-          <w:tblCellMar>
-            <w:top w:w="0" w:type="dxa"/>
-            <w:bottom w:w="0" w:type="dxa"/>
-          </w:tblCellMar>
-        </w:tblPrEx>
         <w:tc>
           <w:tcPr>
             <w:tcW w:w="6912" w:type="dxa"/>
@@ -16297,12 +15734,6 @@
         </w:tc>
       </w:tr>
       <w:tr>
-        <w:tblPrEx>
-          <w:tblCellMar>
-            <w:top w:w="0" w:type="dxa"/>
-            <w:bottom w:w="0" w:type="dxa"/>
-          </w:tblCellMar>
-        </w:tblPrEx>
         <w:tc>
           <w:tcPr>
             <w:tcW w:w="6912" w:type="dxa"/>
@@ -16328,12 +15759,6 @@
         </w:tc>
       </w:tr>
       <w:tr>
-        <w:tblPrEx>
-          <w:tblCellMar>
-            <w:top w:w="0" w:type="dxa"/>
-            <w:bottom w:w="0" w:type="dxa"/>
-          </w:tblCellMar>
-        </w:tblPrEx>
         <w:tc>
           <w:tcPr>
             <w:tcW w:w="6912" w:type="dxa"/>
@@ -16359,12 +15784,6 @@
         </w:tc>
       </w:tr>
       <w:tr>
-        <w:tblPrEx>
-          <w:tblCellMar>
-            <w:top w:w="0" w:type="dxa"/>
-            <w:bottom w:w="0" w:type="dxa"/>
-          </w:tblCellMar>
-        </w:tblPrEx>
         <w:tc>
           <w:tcPr>
             <w:tcW w:w="6912" w:type="dxa"/>
@@ -16390,12 +15809,6 @@
         </w:tc>
       </w:tr>
       <w:tr>
-        <w:tblPrEx>
-          <w:tblCellMar>
-            <w:top w:w="0" w:type="dxa"/>
-            <w:bottom w:w="0" w:type="dxa"/>
-          </w:tblCellMar>
-        </w:tblPrEx>
         <w:tc>
           <w:tcPr>
             <w:tcW w:w="6912" w:type="dxa"/>
@@ -16422,12 +15835,6 @@
         </w:tc>
       </w:tr>
       <w:tr>
-        <w:tblPrEx>
-          <w:tblCellMar>
-            <w:top w:w="0" w:type="dxa"/>
-            <w:bottom w:w="0" w:type="dxa"/>
-          </w:tblCellMar>
-        </w:tblPrEx>
         <w:tc>
           <w:tcPr>
             <w:tcW w:w="6912" w:type="dxa"/>
@@ -16453,12 +15860,6 @@
         </w:tc>
       </w:tr>
       <w:tr>
-        <w:tblPrEx>
-          <w:tblCellMar>
-            <w:top w:w="0" w:type="dxa"/>
-            <w:bottom w:w="0" w:type="dxa"/>
-          </w:tblCellMar>
-        </w:tblPrEx>
         <w:tc>
           <w:tcPr>
             <w:tcW w:w="6912" w:type="dxa"/>
@@ -16487,12 +15888,6 @@
         </w:tc>
       </w:tr>
       <w:tr>
-        <w:tblPrEx>
-          <w:tblCellMar>
-            <w:top w:w="0" w:type="dxa"/>
-            <w:bottom w:w="0" w:type="dxa"/>
-          </w:tblCellMar>
-        </w:tblPrEx>
         <w:tc>
           <w:tcPr>
             <w:tcW w:w="6912" w:type="dxa"/>
@@ -16518,12 +15913,6 @@
         </w:tc>
       </w:tr>
       <w:tr>
-        <w:tblPrEx>
-          <w:tblCellMar>
-            <w:top w:w="0" w:type="dxa"/>
-            <w:bottom w:w="0" w:type="dxa"/>
-          </w:tblCellMar>
-        </w:tblPrEx>
         <w:tc>
           <w:tcPr>
             <w:tcW w:w="6912" w:type="dxa"/>
@@ -16549,12 +15938,6 @@
         </w:tc>
       </w:tr>
       <w:tr>
-        <w:tblPrEx>
-          <w:tblCellMar>
-            <w:top w:w="0" w:type="dxa"/>
-            <w:bottom w:w="0" w:type="dxa"/>
-          </w:tblCellMar>
-        </w:tblPrEx>
         <w:tc>
           <w:tcPr>
             <w:tcW w:w="6912" w:type="dxa"/>
@@ -16580,12 +15963,6 @@
         </w:tc>
       </w:tr>
       <w:tr>
-        <w:tblPrEx>
-          <w:tblCellMar>
-            <w:top w:w="0" w:type="dxa"/>
-            <w:bottom w:w="0" w:type="dxa"/>
-          </w:tblCellMar>
-        </w:tblPrEx>
         <w:tc>
           <w:tcPr>
             <w:tcW w:w="6912" w:type="dxa"/>
@@ -16611,12 +15988,6 @@
         </w:tc>
       </w:tr>
       <w:tr>
-        <w:tblPrEx>
-          <w:tblCellMar>
-            <w:top w:w="0" w:type="dxa"/>
-            <w:bottom w:w="0" w:type="dxa"/>
-          </w:tblCellMar>
-        </w:tblPrEx>
         <w:tc>
           <w:tcPr>
             <w:tcW w:w="6912" w:type="dxa"/>
@@ -16642,12 +16013,6 @@
         </w:tc>
       </w:tr>
       <w:tr>
-        <w:tblPrEx>
-          <w:tblCellMar>
-            <w:top w:w="0" w:type="dxa"/>
-            <w:bottom w:w="0" w:type="dxa"/>
-          </w:tblCellMar>
-        </w:tblPrEx>
         <w:tc>
           <w:tcPr>
             <w:tcW w:w="6912" w:type="dxa"/>
@@ -16676,12 +16041,6 @@
         </w:tc>
       </w:tr>
       <w:tr>
-        <w:tblPrEx>
-          <w:tblCellMar>
-            <w:top w:w="0" w:type="dxa"/>
-            <w:bottom w:w="0" w:type="dxa"/>
-          </w:tblCellMar>
-        </w:tblPrEx>
         <w:tc>
           <w:tcPr>
             <w:tcW w:w="6912" w:type="dxa"/>
@@ -16709,12 +16068,6 @@
         </w:tc>
       </w:tr>
       <w:tr>
-        <w:tblPrEx>
-          <w:tblCellMar>
-            <w:top w:w="0" w:type="dxa"/>
-            <w:bottom w:w="0" w:type="dxa"/>
-          </w:tblCellMar>
-        </w:tblPrEx>
         <w:tc>
           <w:tcPr>
             <w:tcW w:w="6912" w:type="dxa"/>
@@ -16740,12 +16093,6 @@
         </w:tc>
       </w:tr>
       <w:tr>
-        <w:tblPrEx>
-          <w:tblCellMar>
-            <w:top w:w="0" w:type="dxa"/>
-            <w:bottom w:w="0" w:type="dxa"/>
-          </w:tblCellMar>
-        </w:tblPrEx>
         <w:tc>
           <w:tcPr>
             <w:tcW w:w="6912" w:type="dxa"/>
@@ -16771,12 +16118,6 @@
         </w:tc>
       </w:tr>
       <w:tr>
-        <w:tblPrEx>
-          <w:tblCellMar>
-            <w:top w:w="0" w:type="dxa"/>
-            <w:bottom w:w="0" w:type="dxa"/>
-          </w:tblCellMar>
-        </w:tblPrEx>
         <w:tc>
           <w:tcPr>
             <w:tcW w:w="6912" w:type="dxa"/>
@@ -16802,12 +16143,6 @@
         </w:tc>
       </w:tr>
       <w:tr>
-        <w:tblPrEx>
-          <w:tblCellMar>
-            <w:top w:w="0" w:type="dxa"/>
-            <w:bottom w:w="0" w:type="dxa"/>
-          </w:tblCellMar>
-        </w:tblPrEx>
         <w:tc>
           <w:tcPr>
             <w:tcW w:w="6912" w:type="dxa"/>
@@ -16833,12 +16168,6 @@
         </w:tc>
       </w:tr>
       <w:tr>
-        <w:tblPrEx>
-          <w:tblCellMar>
-            <w:top w:w="0" w:type="dxa"/>
-            <w:bottom w:w="0" w:type="dxa"/>
-          </w:tblCellMar>
-        </w:tblPrEx>
         <w:tc>
           <w:tcPr>
             <w:tcW w:w="6912" w:type="dxa"/>
@@ -16865,12 +16194,6 @@
         </w:tc>
       </w:tr>
       <w:tr>
-        <w:tblPrEx>
-          <w:tblCellMar>
-            <w:top w:w="0" w:type="dxa"/>
-            <w:bottom w:w="0" w:type="dxa"/>
-          </w:tblCellMar>
-        </w:tblPrEx>
         <w:tc>
           <w:tcPr>
             <w:tcW w:w="6912" w:type="dxa"/>
@@ -16896,12 +16219,6 @@
         </w:tc>
       </w:tr>
       <w:tr>
-        <w:tblPrEx>
-          <w:tblCellMar>
-            <w:top w:w="0" w:type="dxa"/>
-            <w:bottom w:w="0" w:type="dxa"/>
-          </w:tblCellMar>
-        </w:tblPrEx>
         <w:tc>
           <w:tcPr>
             <w:tcW w:w="6912" w:type="dxa"/>
@@ -16927,12 +16244,6 @@
         </w:tc>
       </w:tr>
       <w:tr>
-        <w:tblPrEx>
-          <w:tblCellMar>
-            <w:top w:w="0" w:type="dxa"/>
-            <w:bottom w:w="0" w:type="dxa"/>
-          </w:tblCellMar>
-        </w:tblPrEx>
         <w:tc>
           <w:tcPr>
             <w:tcW w:w="6912" w:type="dxa"/>
@@ -16958,12 +16269,6 @@
         </w:tc>
       </w:tr>
       <w:tr>
-        <w:tblPrEx>
-          <w:tblCellMar>
-            <w:top w:w="0" w:type="dxa"/>
-            <w:bottom w:w="0" w:type="dxa"/>
-          </w:tblCellMar>
-        </w:tblPrEx>
         <w:tc>
           <w:tcPr>
             <w:tcW w:w="6912" w:type="dxa"/>
@@ -16989,12 +16294,6 @@
         </w:tc>
       </w:tr>
       <w:tr>
-        <w:tblPrEx>
-          <w:tblCellMar>
-            <w:top w:w="0" w:type="dxa"/>
-            <w:bottom w:w="0" w:type="dxa"/>
-          </w:tblCellMar>
-        </w:tblPrEx>
         <w:tc>
           <w:tcPr>
             <w:tcW w:w="6912" w:type="dxa"/>
@@ -17020,12 +16319,6 @@
         </w:tc>
       </w:tr>
       <w:tr>
-        <w:tblPrEx>
-          <w:tblCellMar>
-            <w:top w:w="0" w:type="dxa"/>
-            <w:bottom w:w="0" w:type="dxa"/>
-          </w:tblCellMar>
-        </w:tblPrEx>
         <w:tc>
           <w:tcPr>
             <w:tcW w:w="6912" w:type="dxa"/>
@@ -17051,12 +16344,6 @@
         </w:tc>
       </w:tr>
       <w:tr>
-        <w:tblPrEx>
-          <w:tblCellMar>
-            <w:top w:w="0" w:type="dxa"/>
-            <w:bottom w:w="0" w:type="dxa"/>
-          </w:tblCellMar>
-        </w:tblPrEx>
         <w:tc>
           <w:tcPr>
             <w:tcW w:w="6912" w:type="dxa"/>
@@ -17083,12 +16370,6 @@
         </w:tc>
       </w:tr>
       <w:tr>
-        <w:tblPrEx>
-          <w:tblCellMar>
-            <w:top w:w="0" w:type="dxa"/>
-            <w:bottom w:w="0" w:type="dxa"/>
-          </w:tblCellMar>
-        </w:tblPrEx>
         <w:tc>
           <w:tcPr>
             <w:tcW w:w="6912" w:type="dxa"/>
@@ -17126,12 +16407,6 @@
         </w:tc>
       </w:tr>
       <w:tr>
-        <w:tblPrEx>
-          <w:tblCellMar>
-            <w:top w:w="0" w:type="dxa"/>
-            <w:bottom w:w="0" w:type="dxa"/>
-          </w:tblCellMar>
-        </w:tblPrEx>
         <w:tc>
           <w:tcPr>
             <w:tcW w:w="6912" w:type="dxa"/>
@@ -17169,12 +16444,6 @@
         </w:tc>
       </w:tr>
       <w:tr>
-        <w:tblPrEx>
-          <w:tblCellMar>
-            <w:top w:w="0" w:type="dxa"/>
-            <w:bottom w:w="0" w:type="dxa"/>
-          </w:tblCellMar>
-        </w:tblPrEx>
         <w:tc>
           <w:tcPr>
             <w:tcW w:w="6912" w:type="dxa"/>
@@ -17200,12 +16469,6 @@
         </w:tc>
       </w:tr>
       <w:tr>
-        <w:tblPrEx>
-          <w:tblCellMar>
-            <w:top w:w="0" w:type="dxa"/>
-            <w:bottom w:w="0" w:type="dxa"/>
-          </w:tblCellMar>
-        </w:tblPrEx>
         <w:tc>
           <w:tcPr>
             <w:tcW w:w="6912" w:type="dxa"/>
@@ -17227,12 +16490,6 @@
         </w:tc>
       </w:tr>
       <w:tr>
-        <w:tblPrEx>
-          <w:tblCellMar>
-            <w:top w:w="0" w:type="dxa"/>
-            <w:bottom w:w="0" w:type="dxa"/>
-          </w:tblCellMar>
-        </w:tblPrEx>
         <w:tc>
           <w:tcPr>
             <w:tcW w:w="6912" w:type="dxa"/>
@@ -17368,12 +16625,6 @@
       <w:gridCol w:w="2358"/>
     </w:tblGrid>
     <w:tr>
-      <w:tblPrEx>
-        <w:tblCellMar>
-          <w:top w:w="0" w:type="dxa"/>
-          <w:bottom w:w="0" w:type="dxa"/>
-        </w:tblCellMar>
-      </w:tblPrEx>
       <w:tc>
         <w:tcPr>
           <w:tcW w:w="2448" w:type="dxa"/>
@@ -17455,7 +16706,7 @@
               <w:rStyle w:val="PageNumber"/>
               <w:noProof/>
             </w:rPr>
-            <w:t>19</w:t>
+            <w:t>2</w:t>
           </w:r>
           <w:r>
             <w:rPr>
@@ -17587,12 +16838,6 @@
       <w:gridCol w:w="3179"/>
     </w:tblGrid>
     <w:tr>
-      <w:tblPrEx>
-        <w:tblCellMar>
-          <w:top w:w="0" w:type="dxa"/>
-          <w:bottom w:w="0" w:type="dxa"/>
-        </w:tblCellMar>
-      </w:tblPrEx>
       <w:tc>
         <w:tcPr>
           <w:tcW w:w="6379" w:type="dxa"/>
@@ -17622,12 +16867,6 @@
       </w:tc>
     </w:tr>
     <w:tr>
-      <w:tblPrEx>
-        <w:tblCellMar>
-          <w:top w:w="0" w:type="dxa"/>
-          <w:bottom w:w="0" w:type="dxa"/>
-        </w:tblCellMar>
-      </w:tblPrEx>
       <w:tc>
         <w:tcPr>
           <w:tcW w:w="6379" w:type="dxa"/>
@@ -17650,12 +16889,6 @@
       </w:tc>
     </w:tr>
     <w:tr>
-      <w:tblPrEx>
-        <w:tblCellMar>
-          <w:top w:w="0" w:type="dxa"/>
-          <w:bottom w:w="0" w:type="dxa"/>
-        </w:tblCellMar>
-      </w:tblPrEx>
       <w:tc>
         <w:tcPr>
           <w:tcW w:w="9558" w:type="dxa"/>
@@ -18097,6 +17330,7 @@
   <w:style w:type="paragraph" w:default="1" w:styleId="Normal">
     <w:name w:val="Normal"/>
     <w:qFormat/>
+    <w:rsid w:val="00797797"/>
     <w:rPr>
       <w:sz w:val="24"/>
       <w:szCs w:val="24"/>
@@ -18121,7 +17355,6 @@
       <w:rFonts w:ascii="Arial" w:hAnsi="Arial"/>
       <w:b/>
       <w:bCs/>
-      <w:lang/>
     </w:rPr>
   </w:style>
   <w:style w:type="paragraph" w:styleId="Heading2">
@@ -18199,7 +17432,6 @@
     <w:rPr>
       <w:sz w:val="22"/>
       <w:szCs w:val="22"/>
-      <w:lang/>
     </w:rPr>
   </w:style>
   <w:style w:type="paragraph" w:styleId="Heading6">
@@ -18222,7 +17454,6 @@
       <w:iCs/>
       <w:sz w:val="22"/>
       <w:szCs w:val="22"/>
-      <w:lang/>
     </w:rPr>
   </w:style>
   <w:style w:type="paragraph" w:styleId="Heading7">
@@ -18243,7 +17474,6 @@
     <w:rPr>
       <w:sz w:val="20"/>
       <w:szCs w:val="20"/>
-      <w:lang/>
     </w:rPr>
   </w:style>
   <w:style w:type="paragraph" w:styleId="Heading8">
@@ -18266,7 +17496,6 @@
       <w:iCs/>
       <w:sz w:val="20"/>
       <w:szCs w:val="20"/>
-      <w:lang/>
     </w:rPr>
   </w:style>
   <w:style w:type="paragraph" w:styleId="Heading9">
@@ -18291,16 +17520,20 @@
       <w:iCs/>
       <w:sz w:val="18"/>
       <w:szCs w:val="18"/>
-      <w:lang/>
     </w:rPr>
   </w:style>
   <w:style w:type="character" w:default="1" w:styleId="DefaultParagraphFont">
     <w:name w:val="Default Paragraph Font"/>
+    <w:uiPriority w:val="1"/>
     <w:semiHidden/>
+    <w:unhideWhenUsed/>
   </w:style>
   <w:style w:type="table" w:default="1" w:styleId="TableNormal">
     <w:name w:val="Normal Table"/>
+    <w:uiPriority w:val="99"/>
     <w:semiHidden/>
+    <w:unhideWhenUsed/>
+    <w:qFormat/>
     <w:tblPr>
       <w:tblInd w:w="0" w:type="dxa"/>
       <w:tblCellMar>
@@ -18313,7 +17546,9 @@
   </w:style>
   <w:style w:type="numbering" w:default="1" w:styleId="NoList">
     <w:name w:val="No List"/>
+    <w:uiPriority w:val="99"/>
     <w:semiHidden/>
+    <w:unhideWhenUsed/>
   </w:style>
   <w:style w:type="paragraph" w:styleId="Title">
     <w:name w:val="Title"/>
@@ -18331,7 +17566,6 @@
       <w:bCs/>
       <w:sz w:val="36"/>
       <w:szCs w:val="36"/>
-      <w:lang/>
     </w:rPr>
   </w:style>
   <w:style w:type="paragraph" w:styleId="NormalIndent">
@@ -18346,7 +17580,6 @@
     <w:rPr>
       <w:sz w:val="20"/>
       <w:szCs w:val="20"/>
-      <w:lang/>
     </w:rPr>
   </w:style>
   <w:style w:type="paragraph" w:styleId="TOC1">
@@ -18366,7 +17599,6 @@
     <w:rPr>
       <w:sz w:val="20"/>
       <w:szCs w:val="20"/>
-      <w:lang/>
     </w:rPr>
   </w:style>
   <w:style w:type="paragraph" w:styleId="TOC2">
@@ -18386,7 +17618,6 @@
     <w:rPr>
       <w:sz w:val="20"/>
       <w:szCs w:val="20"/>
-      <w:lang/>
     </w:rPr>
   </w:style>
   <w:style w:type="paragraph" w:styleId="TOC3">
@@ -18406,7 +17637,6 @@
     <w:rPr>
       <w:sz w:val="20"/>
       <w:szCs w:val="20"/>
-      <w:lang/>
     </w:rPr>
   </w:style>
   <w:style w:type="paragraph" w:styleId="Header">
@@ -18424,7 +17654,6 @@
     <w:rPr>
       <w:sz w:val="20"/>
       <w:szCs w:val="20"/>
-      <w:lang/>
     </w:rPr>
   </w:style>
   <w:style w:type="paragraph" w:styleId="Footer">
@@ -18442,7 +17671,6 @@
     <w:rPr>
       <w:sz w:val="20"/>
       <w:szCs w:val="20"/>
-      <w:lang/>
     </w:rPr>
   </w:style>
   <w:style w:type="character" w:styleId="PageNumber">
@@ -18462,7 +17690,6 @@
     <w:rPr>
       <w:sz w:val="20"/>
       <w:szCs w:val="20"/>
-      <w:lang/>
     </w:rPr>
   </w:style>
   <w:style w:type="character" w:styleId="FootnoteReference">
@@ -18486,7 +17713,6 @@
     <w:rPr>
       <w:sz w:val="20"/>
       <w:szCs w:val="20"/>
-      <w:lang/>
     </w:rPr>
   </w:style>
   <w:style w:type="paragraph" w:styleId="BodyText">
@@ -18503,7 +17729,6 @@
     <w:rPr>
       <w:sz w:val="20"/>
       <w:szCs w:val="20"/>
-      <w:lang/>
     </w:rPr>
   </w:style>
   <w:style w:type="paragraph" w:customStyle="1" w:styleId="bodytext0">
@@ -18525,16 +17750,12 @@
       <w:rFonts w:ascii="Courier New" w:hAnsi="Courier New"/>
       <w:sz w:val="20"/>
       <w:szCs w:val="20"/>
-      <w:lang/>
     </w:rPr>
   </w:style>
   <w:style w:type="character" w:customStyle="1" w:styleId="BodyTextChar">
     <w:name w:val="Body Text Char"/>
     <w:link w:val="BodyText"/>
     <w:rsid w:val="00152132"/>
-    <w:rPr>
-      <w:lang/>
-    </w:rPr>
   </w:style>
 </w:styles>
 </file>

--- a/Dokumentacija/D06_Plan_Testiranja.docx
+++ b/Dokumentacija/D06_Plan_Testiranja.docx
@@ -4717,7 +4717,6 @@
       </w:r>
       <w:r>
         <w:rPr>
-          <w:highlight w:val="yellow"/>
           <w:lang w:val="sr-Latn-CS"/>
         </w:rPr>
         <w:t>Administrator</w:t>
